--- a/Nalanda_Common_spell/17-Atisha/work_collated_docx/3BC4F801_format_namgyal.docx
+++ b/Nalanda_Common_spell/17-Atisha/work_collated_docx/3BC4F801_format_namgyal.docx
@@ -43,7 +43,7 @@
         <w:footnoteReference w:id="23"/>
       </w:r>
       <w:r>
-        <w:t xml:space="preserve"> །​སྔོ་དང་དཀར་པོ་གཡས་གཡོན་ཞལ། །​གྲི་གུག་རལ་གྲི་འཁོར་ལོ་དང་། །​ཐོད་པ་རིན་ཆེན་ཆུ་སྐྱེས་འཛིན། །​དཔའ་བོའི་རྒྱན་དང་ཀླུ་ཡིས་སྤྲས། །​དབུ་སྐྲ་གྱེན་འགྲེང་མེ་དཔུང་དཀྱིལ། །​སྟག་ལྤགས་མནབས་ཤིང་གཡོན་བརྐྱང་བ། །​བསྐྱེད་པའི་སྐུ་ལ་འདི་ལྟ་སྟེ། །​སྙིང་གར་ཧཱུཾ་ལས་རྡོ་རྗེ་ཐུགས། །​མགྲིན་པར་ཨཱཿལས་རྡོ་རྗེ་གསུང་། །​སྤྱི་བོར་ཨོཾ་ལས་སྐུ་རྡོ་རྗེ། །​མཐིང་དམར་དཀར་ཞིང་མཚོན་ཆར་ལྡན། །​ས་སྙིང་དཀར་པོ་མིག་ལ་ཀྵིྃ། །​རྡོ་རྗེ་འཛིན་སྔོན་རྣ་བར་ཛིཾ། །​ནམ་སྙིང་སེར་པོ་སྣ་ལ་ཁྃ། །​འཇིག་དབང་དམར་པོ་ལྕེ་ལ་གྃ། །​སྒྲིབ་སེལ་ལྗང་གུ་དཔྲལ་བར་ཀྃ། །​ཀུན་བཟང་དཀར་པོ་ལྷེན་</w:t>
+        <w:t xml:space="preserve"> །​སྔོ་དང་དཀར་པོ་གཡས་གཡོན་ཞལ། །​གྲི་གུག་རལ་གྲི་འཁོར་ལོ་དང་། །​ཐོད་པ་རིན་ཆེན་ཆུ་སྐྱེས་འཛིན། །​དཔའ་བོའི་རྒྱན་དང་ཀླུ་ཡིས་སྤྲས། །​དབུ་སྐྲ་གྱེན་འགྲེང་མེ་དཔུང་དཀྱིལ། །​སྟག་ལྤགས་མནབས་ཤིང་གཡོན་བརྐྱང་བ། །​བསྐྱེད་པའི་སྐུ་ལ་འདི་ལྟ་སྟེ། །​སྙིང་གར་ཧཱུཾ་ལས་རྡོ་རྗེ་ཐུགས། །​མགྲིན་པར་ཨཱཿ་ལས་རྡོ་རྗེ་གསུང་། །​སྤྱི་བོར་ཨོཾ་ལས་སྐུ་རྡོ་རྗེ། །​མཐིང་དམར་དཀར་ཞིང་མཚོན་ཆར་ལྡན། །​ས་སྙིང་དཀར་པོ་མིག་ལ་ཀྵིྃ། །​རྡོ་རྗེ་འཛིན་སྔོན་རྣ་བར་ཛིཾ། །​ནམ་སྙིང་སེར་པོ་སྣ་ལ་ཁྃ། །​འཇིག་དབང་དམར་པོ་ལྕེ་ལ་གྃ། །​སྒྲིབ་སེལ་ལྗང་གུ་དཔྲལ་བར་ཀྃ། །​ཀུན་བཟང་དཀར་པོ་ལྷེན་</w:t>
       </w:r>
       <w:r>
         <w:rPr>
@@ -79,7 +79,7 @@
         <w:footnoteReference w:id="27"/>
       </w:r>
       <w:r>
-        <w:t xml:space="preserve">གཤིན་རྗེ་གཤེད། །​སྒོ་བཞིའི་སྔགས་ཀྱིས་འདོད་ལྷ་བསྐུལ། །​རང་གི་ལུས་ལ་གཞུག་པར་བྱ། །​མུངྒ་རཱ་ཛཿ། དཎྜ་ཧཱུཾ། པདྨ་བྃ།ཁཌྒ་ཧོཿ། སྙིང་གར་ཡེ་ཤེས་ཞུ་བའི་རྒྱུན། །​བ་སྤུའི་</w:t>
+        <w:t xml:space="preserve">གཤིན་རྗེ་གཤེད། །​སྒོ་བཞིའི་སྔགས་ཀྱིས་འདོད་ལྷ་བསྐུལ། །​རང་གི་ལུས་ལ་གཞུག་པར་བྱ། །​མུངྒ་རཱ་ཛཿ། དཎྜ་ཧཱུཾ། པདྨ་བྃ། ཁཌྒ་ཧོཿ། སྙིང་གར་ཡེ་ཤེས་ཞུ་བའི་རྒྱུན། །​བ་སྤུའི་</w:t>
       </w:r>
       <w:r>
         <w:rPr>
